--- a/database/relatorio/PE 90008-2024/L&E COMERCIAL E MATERIAIS DE CONSTRUCAO LTDA/L&E COMERCIAL E MATERIAIS DE CONSTRUCAO LTDA ata.docx
+++ b/database/relatorio/PE 90008-2024/L&E COMERCIAL E MATERIAIS DE CONSTRUCAO LTDA/L&E COMERCIAL E MATERIAIS DE CONSTRUCAO LTDA ata.docx
@@ -114,7 +114,7 @@
           <w:bCs/>
           <w:color w:val="000000"/>
         </w:rPr>
-        <w:t xml:space="preserve">Nº 787000/2024-100/00</w:t>
+        <w:t xml:space="preserve">Nº 787000/2024-019/00</w:t>
         <w:br/>
         <w:t xml:space="preserve">Pregão Eletrônico nº 90008/2024</w:t>
       </w:r>
@@ -859,7 +859,7 @@
           <w:b w:val="0"/>
           <w:sz w:val="24"/>
         </w:rPr>
-        <w:t>nan;</w:t>
+        <w:t>Setor Polo De Desenvolvimento Juscelino Kubitschek;</w:t>
         <w:br/>
       </w:r>
       <w:r>
@@ -876,7 +876,7 @@
           <w:b w:val="0"/>
           <w:sz w:val="24"/>
         </w:rPr>
-        <w:t>nan;</w:t>
+        <w:t>Brasília / Distrito Federal;</w:t>
         <w:br/>
       </w:r>
       <w:r>
@@ -893,7 +893,7 @@
           <w:b w:val="0"/>
           <w:sz w:val="24"/>
         </w:rPr>
-        <w:t>nan;</w:t>
+        <w:t>72.549-530;</w:t>
         <w:br/>
       </w:r>
       <w:r>
@@ -910,7 +910,7 @@
           <w:b w:val="0"/>
           <w:sz w:val="24"/>
         </w:rPr>
-        <w:t>nan; e</w:t>
+        <w:t>(61) 83664017; e</w:t>
         <w:br/>
       </w:r>
       <w:r>
@@ -927,7 +927,7 @@
           <w:b w:val="0"/>
           <w:sz w:val="24"/>
         </w:rPr>
-        <w:t>nan.</w:t>
+        <w:t>lecomercialdf@gmail.com.</w:t>
         <w:br/>
       </w:r>
       <w:r>
@@ -944,7 +944,7 @@
           <w:b w:val="0"/>
           <w:sz w:val="24"/>
         </w:rPr>
-        <w:t>nan.</w:t>
+        <w:t>LUCIANA TORRES DE OLIVEIRA.</w:t>
         <w:br/>
       </w:r>
     </w:p>
@@ -1166,7 +1166,7 @@
           <w:b/>
           <w:sz w:val="24"/>
         </w:rPr>
-        <w:t>Item 41 - Balcão Térmico Quente | Catálogo: 260540</w:t>
+        <w:t>Item 41 - Câmara De Fermentação De Pães | Catálogo: 330755</w:t>
         <w:br/>
       </w:r>
       <w:r>
@@ -1175,7 +1175,7 @@
           <w:b w:val="0"/>
           <w:sz w:val="24"/>
         </w:rPr>
-        <w:t>Descrição: Balcão Térmico Tipo: Buffet Self Service Quente / Tensão Alimentação: 220 V Aquecimento por resistência elétrica (Banho Maria), com corre prato e vitrine protetora superior em vidro curvo. Dimensões aproximadas – 207,7x120,5x100cm.  Material: Aço inox | Vidro Temperado Capacidade: até 200 mm de profundidade – 10 cubas gn 1/2 ou 05 cubas gn 1/1 / Temperatura +40 a +90</w:t>
+        <w:t>Descrição: Câmara Climática, 1200 Pães, Inox - 220V Temperatura: +30° a +35°C / Aquecimento: Resistência Blindada Controle de Temperatura: Controlador eletrônico (termostato, timer, termômetro digital) / Gabinete com rodízios, para facilitar a locomoção do equipamento Vaporizador que ajuda a umidificar a massa evitando o seu ressecamento / Prateleiras reguláveis e ajustável na largura de 520 a 700mm / Revestimento interno em aço inox 430 / Revestimento externo frontal em aço inox 304 e laterais em Aço revestido Tipo Inox / Dimensões (LxAxP) 87,5 x 208,5 x 138,5 cm / Peso: 271 Kg (Referência: GCTP-1200 ou de qualidade equivalente)</w:t>
         <w:br/>
       </w:r>
       <w:r>
@@ -1220,7 +1220,7 @@
           <w:b/>
           <w:sz w:val="24"/>
         </w:rPr>
-        <w:t>Item 42 - Balcão Térmico Refrigerado | Catálogo: 254906</w:t>
+        <w:t>Item 42 - Câmara De Fermentação De Pães (Cota Reservada ME-EPP) | Catálogo: 330755</w:t>
         <w:br/>
       </w:r>
       <w:r>
@@ -1229,7 +1229,7 @@
           <w:b w:val="0"/>
           <w:sz w:val="24"/>
         </w:rPr>
-        <w:t>Descrição: Balcão Térmico e refrigerado.  Dimensões Aproximadas (LxPxA): 90 x 94 x 132cm.  Com corre prato / Material: Aço inox | MDF | Granito | Vidro Temperado.  Resfriamento: Compressor e Serpentina Característica adicional: Pista Rasa / Dotado de protetores salivares.  Temperatura: ~+2ºC a +10ºC / Voltagem: 220V</w:t>
+        <w:t>Descrição: Câmara Climática, 1200 Pães, Inox - 220V Temperatura: +30° a +35°C / Aquecimento: Resistência Blindada Controle de Temperatura: Controlador eletrônico (termostato, timer, termômetro digital) / Gabinete com rodízios, para facilitar a locomoção do equipamento Vaporizador que ajuda a umidificar a massa evitando o seu ressecamento / Prateleiras reguláveis e ajustável na largura de 520 a 700mm / Revestimento interno em aço inox 430 / Revestimento externo frontal em aço inox 304 e laterais em Aço revestido Tipo Inox / Dimensões (LxAxP) 87,5 x 208,5 x 138,5 cm / Peso: 271 Kg (Referência: GCTP-1200 ou de qualidade equivalente)</w:t>
         <w:br/>
       </w:r>
       <w:r>
@@ -5067,7 +5067,7 @@
               <w:rPr>
                 <w:rFonts w:asciiTheme="minorHAnsi" w:hAnsiTheme="minorHAnsi" w:cstheme="minorHAnsi"/>
               </w:rPr>
-              <w:t xml:space="preserve">nan</w:t>
+              <w:t xml:space="preserve">LUCIANA TORRES DE OLIVEIRA</w:t>
             </w:r>
           </w:p>
           <w:p>

--- a/database/relatorio/PE 90008-2024/L&E COMERCIAL E MATERIAIS DE CONSTRUCAO LTDA/L&E COMERCIAL E MATERIAIS DE CONSTRUCAO LTDA ata.docx
+++ b/database/relatorio/PE 90008-2024/L&E COMERCIAL E MATERIAIS DE CONSTRUCAO LTDA/L&E COMERCIAL E MATERIAIS DE CONSTRUCAO LTDA ata.docx
@@ -114,8 +114,6 @@
           <w:bCs/>
           <w:color w:val="000000"/>
         </w:rPr>
-        <w:t xml:space="preserve">Nº 787000/2024-019/00</w:t>
-        <w:br/>
         <w:t xml:space="preserve">Pregão Eletrônico nº 90008/2024</w:t>
       </w:r>
     </w:p>
